--- a/XMLTaskE8HZ8D/beadando_szoveg.docx
+++ b/XMLTaskE8HZ8D/beadando_szoveg.docx
@@ -272,19 +272,11 @@
           <w:sz w:val="28"/>
         </w:rPr>
       </w:pPr>
-      <w:proofErr w:type="spellStart"/>
       <w:r>
         <w:rPr>
           <w:sz w:val="28"/>
         </w:rPr>
-        <w:t>Neptunkód</w:t>
-      </w:r>
-      <w:proofErr w:type="spellEnd"/>
-      <w:r>
-        <w:rPr>
-          <w:sz w:val="28"/>
-        </w:rPr>
-        <w:t>:</w:t>
+        <w:t>Neptunkód:</w:t>
       </w:r>
       <w:r>
         <w:rPr>
@@ -419,21 +411,7 @@
         <w:rPr>
           <w:sz w:val="24"/>
         </w:rPr>
-        <w:t xml:space="preserve">A rendszer alapját az adja, hogy maga a </w:t>
-      </w:r>
-      <w:proofErr w:type="spellStart"/>
-      <w:r>
-        <w:rPr>
-          <w:sz w:val="24"/>
-        </w:rPr>
-        <w:t>snowboardozás</w:t>
-      </w:r>
-      <w:proofErr w:type="spellEnd"/>
-      <w:r>
-        <w:rPr>
-          <w:sz w:val="24"/>
-        </w:rPr>
-        <w:t xml:space="preserve"> nem egy olcsó sport, kifejezetten széleskörű a kínálat, mind a termékek típusát tekintve, mind a termékeket gyártó cégek esetében. Az imént felsoroltak értelmében egy kis viszonteladó boltjának nincs akkora tőkéje, hogy nagy mennyiségű árut felvásároljon, majd az üzletben elhelyezzen és eladásra kínáljon. Éppen ezért csak bizonyos megrendelések esetén fogja kérni a beszállítót, hogy bizonyos termékből szállítson neki, mert így biztos a profit, és csökken a feleslege</w:t>
+        <w:t>A rendszer alapját az adja, hogy maga a snowboardozás nem egy olcsó sport, kifejezetten széleskörű a kínálat, mind a termékek típusát tekintve, mind a termékeket gyártó cégek esetében. Az imént felsoroltak értelmében egy kis viszonteladó boltjának nincs akkora tőkéje, hogy nagy mennyiségű árut felvásároljon, majd az üzletben elhelyezzen és eladásra kínáljon. Éppen ezért csak bizonyos megrendelések esetén fogja kérni a beszállítót, hogy bizonyos termékből szállítson neki, mert így biztos a profit, és csökken a feleslege</w:t>
       </w:r>
       <w:r>
         <w:rPr>
@@ -496,7 +474,43 @@
         <w:rPr>
           <w:sz w:val="24"/>
         </w:rPr>
-        <w:t xml:space="preserve"> Minden rendeléshez tartozhat több termék, és alapértelmezett módon minden termék esetében 1 db rendelését veszi alapul a rendszer. Egy rendelés egyszerre egy viszonteladóhoz tartozhat, illetve minden rendelés dátumát is számon fogja tartani a rendszer.</w:t>
+        <w:t xml:space="preserve"> Minden rendeléshez </w:t>
+      </w:r>
+      <w:r>
+        <w:rPr>
+          <w:sz w:val="24"/>
+        </w:rPr>
+        <w:t>megadható a mennyiség</w:t>
+      </w:r>
+      <w:r>
+        <w:rPr>
+          <w:sz w:val="24"/>
+        </w:rPr>
+        <w:t xml:space="preserve"> és alapértelmezett módon minden </w:t>
+      </w:r>
+      <w:r>
+        <w:rPr>
+          <w:sz w:val="24"/>
+        </w:rPr>
+        <w:t>rendelés esetében</w:t>
+      </w:r>
+      <w:r>
+        <w:rPr>
+          <w:sz w:val="24"/>
+        </w:rPr>
+        <w:t xml:space="preserve"> 1 db </w:t>
+      </w:r>
+      <w:r>
+        <w:rPr>
+          <w:sz w:val="24"/>
+        </w:rPr>
+        <w:t>terméket</w:t>
+      </w:r>
+      <w:r>
+        <w:rPr>
+          <w:sz w:val="24"/>
+        </w:rPr>
+        <w:t xml:space="preserve"> vesz alapul a rendszer. Egy rendelés egyszerre egy viszonteladóhoz tartozhat, illetve minden rendelés dátumát is számon fogja tartani a rendszer.</w:t>
       </w:r>
     </w:p>
     <w:p>
@@ -574,10 +588,10 @@
           <w:sz w:val="24"/>
         </w:rPr>
         <w:drawing>
-          <wp:inline distT="0" distB="0" distL="0" distR="0" wp14:anchorId="5F7FE52C" wp14:editId="7362C9AE">
+          <wp:inline distT="0" distB="0" distL="0" distR="0" wp14:anchorId="053DA176" wp14:editId="1FA38D29">
             <wp:extent cx="5911850" cy="3013710"/>
             <wp:effectExtent l="0" t="0" r="0" b="0"/>
-            <wp:docPr id="3" name="Kép 3"/>
+            <wp:docPr id="1" name="Kép 1"/>
             <wp:cNvGraphicFramePr>
               <a:graphicFrameLocks xmlns:a="http://schemas.openxmlformats.org/drawingml/2006/main" noChangeAspect="1"/>
             </wp:cNvGraphicFramePr>
@@ -585,7 +599,7 @@
               <a:graphicData uri="http://schemas.openxmlformats.org/drawingml/2006/picture">
                 <pic:pic xmlns:pic="http://schemas.openxmlformats.org/drawingml/2006/picture">
                   <pic:nvPicPr>
-                    <pic:cNvPr id="3" name="Kép 3"/>
+                    <pic:cNvPr id="1" name="Kép 1"/>
                     <pic:cNvPicPr/>
                   </pic:nvPicPr>
                   <pic:blipFill>
@@ -771,14 +785,7 @@
           <w:b/>
           <w:sz w:val="24"/>
         </w:rPr>
-        <w:t>XDM m</w:t>
-      </w:r>
-      <w:r>
-        <w:rPr>
-          <w:b/>
-          <w:sz w:val="24"/>
-        </w:rPr>
-        <w:t>odell</w:t>
+        <w:t>XDM modell</w:t>
       </w:r>
       <w:r>
         <w:rPr>
@@ -879,23 +886,7 @@
           <w:b/>
           <w:sz w:val="24"/>
         </w:rPr>
-        <w:t xml:space="preserve">1d) Az XML dokumentum alapján </w:t>
-      </w:r>
-      <w:proofErr w:type="spellStart"/>
-      <w:r>
-        <w:rPr>
-          <w:b/>
-          <w:sz w:val="24"/>
-        </w:rPr>
-        <w:t>XMLSchema</w:t>
-      </w:r>
-      <w:proofErr w:type="spellEnd"/>
-      <w:r>
-        <w:rPr>
-          <w:b/>
-          <w:sz w:val="24"/>
-        </w:rPr>
-        <w:t xml:space="preserve"> készítése (saját típusok): </w:t>
+        <w:t xml:space="preserve">1d) Az XML dokumentum alapján XMLSchema készítése (saját típusok): </w:t>
       </w:r>
       <w:r>
         <w:rPr>
@@ -923,19 +914,11 @@
         </w:rPr>
         <w:t xml:space="preserve"> </w:t>
       </w:r>
-      <w:proofErr w:type="spellStart"/>
-      <w:r>
-        <w:rPr>
-          <w:sz w:val="24"/>
-        </w:rPr>
-        <w:t>Schema</w:t>
-      </w:r>
-      <w:proofErr w:type="spellEnd"/>
-      <w:r>
-        <w:rPr>
-          <w:sz w:val="24"/>
-        </w:rPr>
-        <w:t xml:space="preserve"> kódja!)</w:t>
+      <w:r>
+        <w:rPr>
+          <w:sz w:val="24"/>
+        </w:rPr>
+        <w:t>Schema kódja!)</w:t>
       </w:r>
     </w:p>
     <w:p>
@@ -1127,11 +1110,9 @@
         </w:rPr>
         <w:t xml:space="preserve"> </w:t>
       </w:r>
-      <w:proofErr w:type="spellStart"/>
       <w:r>
         <w:t>adatlekérdezés</w:t>
       </w:r>
-      <w:proofErr w:type="spellEnd"/>
       <w:r>
         <w:rPr>
           <w:spacing w:val="-2"/>
